--- a/Lab04/Plano-de-teste - preenchido.docx
+++ b/Lab04/Plano-de-teste - preenchido.docx
@@ -1,6 +1,6 @@
 
 <file path=word/document.xml><?xml version="1.0" encoding="utf-8"?>
-<w:document xmlns:wpc="http://schemas.microsoft.com/office/word/2010/wordprocessingCanvas" xmlns:cx="http://schemas.microsoft.com/office/drawing/2014/chartex" xmlns:cx1="http://schemas.microsoft.com/office/drawing/2015/9/8/chartex" xmlns:cx2="http://schemas.microsoft.com/office/drawing/2015/10/21/chartex" xmlns:cx3="http://schemas.microsoft.com/office/drawing/2016/5/9/chartex" xmlns:cx4="http://schemas.microsoft.com/office/drawing/2016/5/10/chartex" xmlns:cx5="http://schemas.microsoft.com/office/drawing/2016/5/11/chartex" xmlns:cx6="http://schemas.microsoft.com/office/drawing/2016/5/12/chartex" xmlns:cx7="http://schemas.microsoft.com/office/drawing/2016/5/13/chartex" xmlns:cx8="http://schemas.microsoft.com/office/drawing/2016/5/14/chartex" xmlns:mc="http://schemas.openxmlformats.org/markup-compatibility/2006" xmlns:aink="http://schemas.microsoft.com/office/drawing/2016/ink" xmlns:am3d="http://schemas.microsoft.com/office/drawing/2017/model3d" xmlns:o="urn:schemas-microsoft-com:office:office" xmlns:r="http://schemas.openxmlformats.org/officeDocument/2006/relationships" xmlns:m="http://schemas.openxmlformats.org/officeDocument/2006/math" xmlns:v="urn:schemas-microsoft-com:vml" xmlns:wp14="http://schemas.microsoft.com/office/word/2010/wordprocessingDrawing" xmlns:wp="http://schemas.openxmlformats.org/drawingml/2006/wordprocessingDrawing" xmlns:w10="urn:schemas-microsoft-com:office:word" xmlns:w="http://schemas.openxmlformats.org/wordprocessingml/2006/main" xmlns:w14="http://schemas.microsoft.com/office/word/2010/wordml" xmlns:w15="http://schemas.microsoft.com/office/word/2012/wordml" xmlns:w16cid="http://schemas.microsoft.com/office/word/2016/wordml/cid" xmlns:w16se="http://schemas.microsoft.com/office/word/2015/wordml/symex" xmlns:wpg="http://schemas.microsoft.com/office/word/2010/wordprocessingGroup" xmlns:wpi="http://schemas.microsoft.com/office/word/2010/wordprocessingInk" xmlns:wne="http://schemas.microsoft.com/office/word/2006/wordml" xmlns:wps="http://schemas.microsoft.com/office/word/2010/wordprocessingShape" mc:Ignorable="w14 w15 w16se w16cid wp14">
+<w:document xmlns:wpc="http://schemas.microsoft.com/office/word/2010/wordprocessingCanvas" xmlns:cx="http://schemas.microsoft.com/office/drawing/2014/chartex" xmlns:cx1="http://schemas.microsoft.com/office/drawing/2015/9/8/chartex" xmlns:cx2="http://schemas.microsoft.com/office/drawing/2015/10/21/chartex" xmlns:cx3="http://schemas.microsoft.com/office/drawing/2016/5/9/chartex" xmlns:cx4="http://schemas.microsoft.com/office/drawing/2016/5/10/chartex" xmlns:cx5="http://schemas.microsoft.com/office/drawing/2016/5/11/chartex" xmlns:cx6="http://schemas.microsoft.com/office/drawing/2016/5/12/chartex" xmlns:cx7="http://schemas.microsoft.com/office/drawing/2016/5/13/chartex" xmlns:cx8="http://schemas.microsoft.com/office/drawing/2016/5/14/chartex" xmlns:mc="http://schemas.openxmlformats.org/markup-compatibility/2006" xmlns:aink="http://schemas.microsoft.com/office/drawing/2016/ink" xmlns:am3d="http://schemas.microsoft.com/office/drawing/2017/model3d" xmlns:o="urn:schemas-microsoft-com:office:office" xmlns:r="http://schemas.openxmlformats.org/officeDocument/2006/relationships" xmlns:m="http://schemas.openxmlformats.org/officeDocument/2006/math" xmlns:v="urn:schemas-microsoft-com:vml" xmlns:wp14="http://schemas.microsoft.com/office/word/2010/wordprocessingDrawing" xmlns:wp="http://schemas.openxmlformats.org/drawingml/2006/wordprocessingDrawing" xmlns:w10="urn:schemas-microsoft-com:office:word" xmlns:w="http://schemas.openxmlformats.org/wordprocessingml/2006/main" xmlns:w14="http://schemas.microsoft.com/office/word/2010/wordml" xmlns:w15="http://schemas.microsoft.com/office/word/2012/wordml" xmlns:w16cex="http://schemas.microsoft.com/office/word/2018/wordml/cex" xmlns:w16cid="http://schemas.microsoft.com/office/word/2016/wordml/cid" xmlns:w16="http://schemas.microsoft.com/office/word/2018/wordml" xmlns:w16se="http://schemas.microsoft.com/office/word/2015/wordml/symex" xmlns:wpg="http://schemas.microsoft.com/office/word/2010/wordprocessingGroup" xmlns:wpi="http://schemas.microsoft.com/office/word/2010/wordprocessingInk" xmlns:wne="http://schemas.microsoft.com/office/word/2006/wordml" xmlns:wps="http://schemas.microsoft.com/office/word/2010/wordprocessingShape" mc:Ignorable="w14 w15 w16se w16cid w16 w16cex wp14">
   <w:body>
     <w:p>
       <w:pPr>
@@ -1553,6 +1553,7 @@
           <w:p>
             <w:pPr>
               <w:pStyle w:val="Contedodatabela"/>
+              <w:jc w:val="center"/>
               <w:rPr>
                 <w:rFonts w:asciiTheme="minorHAnsi" w:hAnsiTheme="minorHAnsi"/>
                 <w:szCs w:val="18"/>
@@ -1561,42 +1562,58 @@
             </w:pPr>
             <w:r>
               <w:rPr>
-                <w:rFonts w:asciiTheme="minorHAnsi" w:hAnsiTheme="minorHAnsi"/>
-                <w:szCs w:val="18"/>
-                <w:lang w:eastAsia="en-US"/>
-              </w:rPr>
-              <w:t>Entrar em um Encontro</w:t>
+                <w:sz w:val="20"/>
+                <w:szCs w:val="20"/>
+              </w:rPr>
+              <w:t>Realizar Cadastro</w:t>
             </w:r>
           </w:p>
         </w:tc>
         <w:tc>
           <w:tcPr>
             <w:tcW w:w="5382" w:type="dxa"/>
+            <w:vAlign w:val="center"/>
             <w:hideMark/>
           </w:tcPr>
           <w:p>
             <w:pPr>
               <w:spacing w:before="240"/>
-              <w:ind w:left="567"/>
+              <w:jc w:val="center"/>
               <w:rPr>
                 <w:rFonts w:ascii="Arial" w:hAnsi="Arial" w:cs="Arial"/>
-                <w:sz w:val="18"/>
-                <w:szCs w:val="18"/>
+                <w:sz w:val="20"/>
+                <w:szCs w:val="20"/>
               </w:rPr>
             </w:pPr>
             <w:r>
               <w:rPr>
                 <w:rFonts w:ascii="Arial" w:hAnsi="Arial" w:cs="Arial"/>
-                <w:sz w:val="18"/>
-                <w:szCs w:val="18"/>
-              </w:rPr>
-              <w:t>Juntar-se a uma sala de chat pelo ID do encontro ou pelo nome pessoal do link.</w:t>
+                <w:sz w:val="20"/>
+                <w:szCs w:val="20"/>
+              </w:rPr>
+              <w:t>Cadastrar as informações do usuário para utilizar o</w:t>
+            </w:r>
+            <w:r>
+              <w:rPr>
+                <w:rFonts w:ascii="Arial" w:hAnsi="Arial" w:cs="Arial"/>
+                <w:sz w:val="20"/>
+                <w:szCs w:val="20"/>
+              </w:rPr>
+              <w:t xml:space="preserve"> </w:t>
+            </w:r>
+            <w:r>
+              <w:rPr>
+                <w:rFonts w:ascii="Arial" w:hAnsi="Arial" w:cs="Arial"/>
+                <w:sz w:val="20"/>
+                <w:szCs w:val="20"/>
+              </w:rPr>
+              <w:t>sistema logado.</w:t>
             </w:r>
           </w:p>
           <w:p>
             <w:pPr>
               <w:pStyle w:val="Contedodatabela"/>
-              <w:jc w:val="both"/>
+              <w:jc w:val="center"/>
               <w:rPr>
                 <w:rFonts w:asciiTheme="minorHAnsi" w:hAnsiTheme="minorHAnsi"/>
                 <w:szCs w:val="18"/>
@@ -1642,68 +1659,69 @@
           <w:p>
             <w:pPr>
               <w:pStyle w:val="Contedodatabela"/>
+              <w:jc w:val="center"/>
               <w:rPr>
                 <w:rFonts w:asciiTheme="minorHAnsi" w:hAnsiTheme="minorHAnsi"/>
                 <w:szCs w:val="18"/>
                 <w:lang w:eastAsia="en-US"/>
               </w:rPr>
             </w:pPr>
-            <w:proofErr w:type="spellStart"/>
             <w:r>
               <w:rPr>
-                <w:rFonts w:asciiTheme="minorHAnsi" w:hAnsiTheme="minorHAnsi"/>
-                <w:szCs w:val="18"/>
-                <w:lang w:eastAsia="en-US"/>
-              </w:rPr>
-              <w:t>Logar</w:t>
+                <w:sz w:val="20"/>
+                <w:szCs w:val="20"/>
+              </w:rPr>
+              <w:t>Gerenciar Áudio</w:t>
             </w:r>
-            <w:proofErr w:type="spellEnd"/>
           </w:p>
         </w:tc>
         <w:tc>
           <w:tcPr>
             <w:tcW w:w="5382" w:type="dxa"/>
+            <w:vAlign w:val="center"/>
             <w:hideMark/>
           </w:tcPr>
           <w:p>
             <w:pPr>
               <w:spacing w:before="240"/>
-              <w:ind w:left="567"/>
+              <w:jc w:val="center"/>
               <w:rPr>
                 <w:rFonts w:ascii="Arial" w:hAnsi="Arial" w:cs="Arial"/>
-                <w:sz w:val="18"/>
-                <w:szCs w:val="18"/>
+                <w:sz w:val="20"/>
+                <w:szCs w:val="20"/>
               </w:rPr>
             </w:pPr>
             <w:r>
               <w:rPr>
                 <w:rFonts w:ascii="Arial" w:hAnsi="Arial" w:cs="Arial"/>
-                <w:sz w:val="18"/>
-                <w:szCs w:val="18"/>
-              </w:rPr>
-              <w:t>Cadastrar com e-mail,</w:t>
+                <w:sz w:val="20"/>
+                <w:szCs w:val="20"/>
+              </w:rPr>
+              <w:t xml:space="preserve">Mutar ou </w:t>
             </w:r>
+            <w:proofErr w:type="spellStart"/>
             <w:r>
               <w:rPr>
                 <w:rFonts w:ascii="Arial" w:hAnsi="Arial" w:cs="Arial"/>
-                <w:sz w:val="18"/>
-                <w:szCs w:val="18"/>
-              </w:rPr>
-              <w:t xml:space="preserve"> </w:t>
+                <w:sz w:val="20"/>
+                <w:szCs w:val="20"/>
+              </w:rPr>
+              <w:t>desmutar</w:t>
             </w:r>
+            <w:proofErr w:type="spellEnd"/>
             <w:r>
               <w:rPr>
                 <w:rFonts w:ascii="Arial" w:hAnsi="Arial" w:cs="Arial"/>
-                <w:sz w:val="18"/>
-                <w:szCs w:val="18"/>
-              </w:rPr>
-              <w:t>Google ou Facebook.</w:t>
+                <w:sz w:val="20"/>
+                <w:szCs w:val="20"/>
+              </w:rPr>
+              <w:t xml:space="preserve"> áudio (microfone adaptado ao computador).</w:t>
             </w:r>
           </w:p>
           <w:p>
             <w:pPr>
               <w:pStyle w:val="Contedodatabela"/>
-              <w:jc w:val="both"/>
+              <w:jc w:val="center"/>
               <w:rPr>
                 <w:rFonts w:asciiTheme="minorHAnsi" w:hAnsiTheme="minorHAnsi"/>
                 <w:szCs w:val="18"/>
@@ -1749,6 +1767,7 @@
           <w:p>
             <w:pPr>
               <w:pStyle w:val="Contedodatabela"/>
+              <w:jc w:val="center"/>
               <w:rPr>
                 <w:rFonts w:asciiTheme="minorHAnsi" w:hAnsiTheme="minorHAnsi"/>
                 <w:szCs w:val="18"/>
@@ -1757,52 +1776,42 @@
             </w:pPr>
             <w:r>
               <w:rPr>
-                <w:rFonts w:asciiTheme="minorHAnsi" w:hAnsiTheme="minorHAnsi"/>
-                <w:szCs w:val="18"/>
-                <w:lang w:eastAsia="en-US"/>
-              </w:rPr>
-              <w:t xml:space="preserve">Mutar / </w:t>
+                <w:sz w:val="20"/>
+                <w:szCs w:val="20"/>
+              </w:rPr>
+              <w:t>Gerenciar Câmera</w:t>
             </w:r>
-            <w:proofErr w:type="spellStart"/>
-            <w:r>
-              <w:rPr>
-                <w:rFonts w:asciiTheme="minorHAnsi" w:hAnsiTheme="minorHAnsi"/>
-                <w:szCs w:val="18"/>
-                <w:lang w:eastAsia="en-US"/>
-              </w:rPr>
-              <w:t>Desmutar</w:t>
-            </w:r>
-            <w:proofErr w:type="spellEnd"/>
           </w:p>
         </w:tc>
         <w:tc>
           <w:tcPr>
             <w:tcW w:w="5382" w:type="dxa"/>
+            <w:vAlign w:val="center"/>
             <w:hideMark/>
           </w:tcPr>
           <w:p>
             <w:pPr>
               <w:spacing w:before="240"/>
-              <w:ind w:left="567"/>
+              <w:jc w:val="center"/>
               <w:rPr>
                 <w:rFonts w:ascii="Arial" w:hAnsi="Arial" w:cs="Arial"/>
-                <w:sz w:val="18"/>
-                <w:szCs w:val="18"/>
+                <w:sz w:val="20"/>
+                <w:szCs w:val="20"/>
               </w:rPr>
             </w:pPr>
             <w:r>
               <w:rPr>
                 <w:rFonts w:ascii="Arial" w:hAnsi="Arial" w:cs="Arial"/>
-                <w:sz w:val="18"/>
-                <w:szCs w:val="18"/>
-              </w:rPr>
-              <w:t>Desativar ou ativar áudio por microfone em um encontro.</w:t>
+                <w:sz w:val="20"/>
+                <w:szCs w:val="20"/>
+              </w:rPr>
+              <w:t>Iniciar ou parar uma chamada de vídeo pela câmera adaptada ao computador.</w:t>
             </w:r>
           </w:p>
           <w:p>
             <w:pPr>
               <w:pStyle w:val="Contedodatabela"/>
-              <w:jc w:val="both"/>
+              <w:jc w:val="center"/>
               <w:rPr>
                 <w:rFonts w:asciiTheme="minorHAnsi" w:hAnsiTheme="minorHAnsi"/>
                 <w:szCs w:val="18"/>
@@ -1848,6 +1857,7 @@
           <w:p>
             <w:pPr>
               <w:pStyle w:val="Contedodatabela"/>
+              <w:jc w:val="center"/>
               <w:rPr>
                 <w:rFonts w:asciiTheme="minorHAnsi" w:hAnsiTheme="minorHAnsi"/>
                 <w:szCs w:val="18"/>
@@ -1856,42 +1866,42 @@
             </w:pPr>
             <w:r>
               <w:rPr>
-                <w:rFonts w:asciiTheme="minorHAnsi" w:hAnsiTheme="minorHAnsi"/>
-                <w:szCs w:val="18"/>
-                <w:lang w:eastAsia="en-US"/>
-              </w:rPr>
-              <w:t>Ativar / Desativar Câmera</w:t>
+                <w:sz w:val="20"/>
+                <w:szCs w:val="20"/>
+              </w:rPr>
+              <w:t>Gerenciar Gravação</w:t>
             </w:r>
           </w:p>
         </w:tc>
         <w:tc>
           <w:tcPr>
             <w:tcW w:w="5382" w:type="dxa"/>
+            <w:vAlign w:val="center"/>
             <w:hideMark/>
           </w:tcPr>
           <w:p>
             <w:pPr>
               <w:spacing w:before="240"/>
-              <w:ind w:left="567"/>
+              <w:jc w:val="center"/>
               <w:rPr>
                 <w:rFonts w:ascii="Arial" w:hAnsi="Arial" w:cs="Arial"/>
-                <w:sz w:val="18"/>
-                <w:szCs w:val="18"/>
+                <w:sz w:val="20"/>
+                <w:szCs w:val="20"/>
               </w:rPr>
             </w:pPr>
             <w:r>
               <w:rPr>
                 <w:rFonts w:ascii="Arial" w:hAnsi="Arial" w:cs="Arial"/>
-                <w:sz w:val="18"/>
-                <w:szCs w:val="18"/>
-              </w:rPr>
-              <w:t>Desativar ou ativar vídeo por câmera em um encontro.</w:t>
+                <w:sz w:val="20"/>
+                <w:szCs w:val="20"/>
+              </w:rPr>
+              <w:t>Iniciar ou parar a gravação do encontro.</w:t>
             </w:r>
           </w:p>
           <w:p>
             <w:pPr>
               <w:pStyle w:val="Contedodatabela"/>
-              <w:jc w:val="both"/>
+              <w:jc w:val="center"/>
               <w:rPr>
                 <w:rFonts w:asciiTheme="minorHAnsi" w:hAnsiTheme="minorHAnsi"/>
                 <w:szCs w:val="18"/>
@@ -1937,6 +1947,7 @@
           <w:p>
             <w:pPr>
               <w:pStyle w:val="Contedodatabela"/>
+              <w:jc w:val="center"/>
               <w:rPr>
                 <w:rFonts w:asciiTheme="minorHAnsi" w:hAnsiTheme="minorHAnsi"/>
                 <w:szCs w:val="18"/>
@@ -1945,42 +1956,42 @@
             </w:pPr>
             <w:r>
               <w:rPr>
-                <w:rFonts w:asciiTheme="minorHAnsi" w:hAnsiTheme="minorHAnsi"/>
-                <w:szCs w:val="18"/>
-                <w:lang w:eastAsia="en-US"/>
-              </w:rPr>
-              <w:t>Convidar</w:t>
+                <w:sz w:val="20"/>
+                <w:szCs w:val="20"/>
+              </w:rPr>
+              <w:t>Gerenciar um Encontro</w:t>
             </w:r>
           </w:p>
         </w:tc>
         <w:tc>
           <w:tcPr>
             <w:tcW w:w="5382" w:type="dxa"/>
+            <w:vAlign w:val="center"/>
             <w:hideMark/>
           </w:tcPr>
           <w:p>
             <w:pPr>
               <w:spacing w:before="240"/>
-              <w:ind w:left="567"/>
+              <w:jc w:val="center"/>
               <w:rPr>
                 <w:rFonts w:ascii="Arial" w:hAnsi="Arial" w:cs="Arial"/>
-                <w:sz w:val="18"/>
-                <w:szCs w:val="18"/>
+                <w:sz w:val="20"/>
+                <w:szCs w:val="20"/>
               </w:rPr>
             </w:pPr>
             <w:r>
               <w:rPr>
                 <w:rFonts w:ascii="Arial" w:hAnsi="Arial" w:cs="Arial"/>
-                <w:sz w:val="18"/>
-                <w:szCs w:val="18"/>
-              </w:rPr>
-              <w:t>Convidar um amigo para o encontro.</w:t>
+                <w:sz w:val="20"/>
+                <w:szCs w:val="20"/>
+              </w:rPr>
+              <w:t>Iniciar ou finalizar um e encontro.</w:t>
             </w:r>
           </w:p>
           <w:p>
             <w:pPr>
               <w:pStyle w:val="Contedodatabela"/>
-              <w:jc w:val="both"/>
+              <w:jc w:val="center"/>
               <w:rPr>
                 <w:rFonts w:asciiTheme="minorHAnsi" w:hAnsiTheme="minorHAnsi"/>
                 <w:szCs w:val="18"/>
@@ -2024,6 +2035,7 @@
           <w:p>
             <w:pPr>
               <w:pStyle w:val="Contedodatabela"/>
+              <w:jc w:val="center"/>
               <w:rPr>
                 <w:rFonts w:asciiTheme="minorHAnsi" w:hAnsiTheme="minorHAnsi"/>
                 <w:szCs w:val="18"/>
@@ -2032,73 +2044,36 @@
             </w:pPr>
             <w:r>
               <w:rPr>
-                <w:rFonts w:asciiTheme="minorHAnsi" w:hAnsiTheme="minorHAnsi"/>
-                <w:szCs w:val="18"/>
-                <w:lang w:eastAsia="en-US"/>
-              </w:rPr>
-              <w:t>Visualizar</w:t>
-            </w:r>
-            <w:r>
-              <w:rPr>
-                <w:rFonts w:asciiTheme="minorHAnsi" w:hAnsiTheme="minorHAnsi"/>
-                <w:szCs w:val="18"/>
-                <w:lang w:eastAsia="en-US"/>
-              </w:rPr>
-              <w:t xml:space="preserve"> </w:t>
-            </w:r>
-            <w:bookmarkStart w:id="8" w:name="_GoBack"/>
-            <w:bookmarkEnd w:id="8"/>
-            <w:r>
-              <w:rPr>
-                <w:rFonts w:asciiTheme="minorHAnsi" w:hAnsiTheme="minorHAnsi"/>
-                <w:szCs w:val="18"/>
-                <w:lang w:eastAsia="en-US"/>
-              </w:rPr>
-              <w:t>Participantes</w:t>
+                <w:sz w:val="20"/>
+                <w:szCs w:val="20"/>
+              </w:rPr>
+              <w:t>Convidar Usuário</w:t>
             </w:r>
           </w:p>
         </w:tc>
         <w:tc>
           <w:tcPr>
             <w:tcW w:w="5382" w:type="dxa"/>
+            <w:vAlign w:val="center"/>
           </w:tcPr>
           <w:p>
             <w:pPr>
               <w:spacing w:before="240"/>
-              <w:ind w:left="567"/>
+              <w:jc w:val="center"/>
               <w:rPr>
                 <w:rFonts w:ascii="Arial" w:hAnsi="Arial" w:cs="Arial"/>
-                <w:sz w:val="18"/>
-                <w:szCs w:val="18"/>
+                <w:sz w:val="20"/>
+                <w:szCs w:val="20"/>
               </w:rPr>
             </w:pPr>
             <w:r>
               <w:rPr>
                 <w:rFonts w:ascii="Arial" w:hAnsi="Arial" w:cs="Arial"/>
-                <w:sz w:val="18"/>
-                <w:szCs w:val="18"/>
-              </w:rPr>
-              <w:t>Visualizar participantes no encontro naquele momento.</w:t>
+                <w:sz w:val="20"/>
+                <w:szCs w:val="20"/>
+              </w:rPr>
+              <w:t>Convidar um usuário pala sala de chat.</w:t>
             </w:r>
-          </w:p>
-          <w:p>
-            <w:pPr>
-              <w:rPr>
-                <w:sz w:val="18"/>
-                <w:szCs w:val="18"/>
-              </w:rPr>
-            </w:pPr>
-          </w:p>
-          <w:p>
-            <w:pPr>
-              <w:pStyle w:val="Contedodatabela"/>
-              <w:jc w:val="both"/>
-              <w:rPr>
-                <w:rFonts w:asciiTheme="minorHAnsi" w:hAnsiTheme="minorHAnsi"/>
-                <w:szCs w:val="18"/>
-                <w:lang w:eastAsia="en-US"/>
-              </w:rPr>
-            </w:pPr>
           </w:p>
         </w:tc>
       </w:tr>
@@ -2136,6 +2111,7 @@
           <w:p>
             <w:pPr>
               <w:pStyle w:val="Contedodatabela"/>
+              <w:jc w:val="center"/>
               <w:rPr>
                 <w:rFonts w:asciiTheme="minorHAnsi" w:hAnsiTheme="minorHAnsi"/>
                 <w:szCs w:val="18"/>
@@ -2144,47 +2120,36 @@
             </w:pPr>
             <w:r>
               <w:rPr>
-                <w:rFonts w:asciiTheme="minorHAnsi" w:hAnsiTheme="minorHAnsi"/>
-                <w:szCs w:val="18"/>
-                <w:lang w:eastAsia="en-US"/>
-              </w:rPr>
-              <w:t>Compartilhar</w:t>
+                <w:sz w:val="20"/>
+                <w:szCs w:val="20"/>
+              </w:rPr>
+              <w:t>Compartilhar Tela</w:t>
             </w:r>
           </w:p>
         </w:tc>
         <w:tc>
           <w:tcPr>
             <w:tcW w:w="5382" w:type="dxa"/>
+            <w:vAlign w:val="center"/>
           </w:tcPr>
           <w:p>
             <w:pPr>
               <w:spacing w:before="240"/>
-              <w:ind w:left="567"/>
+              <w:jc w:val="center"/>
               <w:rPr>
                 <w:rFonts w:ascii="Arial" w:hAnsi="Arial" w:cs="Arial"/>
-                <w:sz w:val="18"/>
-                <w:szCs w:val="18"/>
+                <w:sz w:val="20"/>
+                <w:szCs w:val="20"/>
               </w:rPr>
             </w:pPr>
             <w:r>
               <w:rPr>
                 <w:rFonts w:ascii="Arial" w:hAnsi="Arial" w:cs="Arial"/>
-                <w:sz w:val="18"/>
-                <w:szCs w:val="18"/>
-              </w:rPr>
-              <w:t>Compartilhar uma tela com todos os participantes do encontro naquele momento.</w:t>
+                <w:sz w:val="20"/>
+                <w:szCs w:val="20"/>
+              </w:rPr>
+              <w:t>Compartilhar alguma tela ou janela do computador com outros usuários da sala.</w:t>
             </w:r>
-          </w:p>
-          <w:p>
-            <w:pPr>
-              <w:pStyle w:val="Contedodatabela"/>
-              <w:jc w:val="both"/>
-              <w:rPr>
-                <w:rFonts w:asciiTheme="minorHAnsi" w:hAnsiTheme="minorHAnsi"/>
-                <w:szCs w:val="18"/>
-                <w:lang w:eastAsia="en-US"/>
-              </w:rPr>
-            </w:pPr>
           </w:p>
         </w:tc>
       </w:tr>
@@ -2222,6 +2187,7 @@
           <w:p>
             <w:pPr>
               <w:pStyle w:val="Contedodatabela"/>
+              <w:jc w:val="center"/>
               <w:rPr>
                 <w:rFonts w:asciiTheme="minorHAnsi" w:hAnsiTheme="minorHAnsi"/>
                 <w:szCs w:val="18"/>
@@ -2230,47 +2196,36 @@
             </w:pPr>
             <w:r>
               <w:rPr>
-                <w:rFonts w:asciiTheme="minorHAnsi" w:hAnsiTheme="minorHAnsi"/>
-                <w:szCs w:val="18"/>
-                <w:lang w:eastAsia="en-US"/>
-              </w:rPr>
-              <w:t>Visualizar Conversas</w:t>
+                <w:sz w:val="20"/>
+                <w:szCs w:val="20"/>
+              </w:rPr>
+              <w:t>Entrar em um Encontro</w:t>
             </w:r>
           </w:p>
         </w:tc>
         <w:tc>
           <w:tcPr>
             <w:tcW w:w="5382" w:type="dxa"/>
+            <w:vAlign w:val="center"/>
           </w:tcPr>
           <w:p>
             <w:pPr>
               <w:spacing w:before="240"/>
-              <w:ind w:left="567"/>
+              <w:jc w:val="center"/>
               <w:rPr>
                 <w:rFonts w:ascii="Arial" w:hAnsi="Arial" w:cs="Arial"/>
-                <w:sz w:val="18"/>
-                <w:szCs w:val="18"/>
+                <w:sz w:val="20"/>
+                <w:szCs w:val="20"/>
               </w:rPr>
             </w:pPr>
             <w:r>
               <w:rPr>
                 <w:rFonts w:ascii="Arial" w:hAnsi="Arial" w:cs="Arial"/>
-                <w:sz w:val="18"/>
-                <w:szCs w:val="18"/>
-              </w:rPr>
-              <w:t>Visualizar as conversas do encontro.</w:t>
+                <w:sz w:val="20"/>
+                <w:szCs w:val="20"/>
+              </w:rPr>
+              <w:t>Entrar na sala de chat.</w:t>
             </w:r>
-          </w:p>
-          <w:p>
-            <w:pPr>
-              <w:pStyle w:val="Contedodatabela"/>
-              <w:jc w:val="both"/>
-              <w:rPr>
-                <w:rFonts w:asciiTheme="minorHAnsi" w:hAnsiTheme="minorHAnsi"/>
-                <w:szCs w:val="18"/>
-                <w:lang w:eastAsia="en-US"/>
-              </w:rPr>
-            </w:pPr>
           </w:p>
         </w:tc>
       </w:tr>
@@ -2308,6 +2263,7 @@
           <w:p>
             <w:pPr>
               <w:pStyle w:val="Contedodatabela"/>
+              <w:jc w:val="center"/>
               <w:rPr>
                 <w:rFonts w:asciiTheme="minorHAnsi" w:hAnsiTheme="minorHAnsi"/>
                 <w:szCs w:val="18"/>
@@ -2316,47 +2272,36 @@
             </w:pPr>
             <w:r>
               <w:rPr>
-                <w:rFonts w:asciiTheme="minorHAnsi" w:hAnsiTheme="minorHAnsi"/>
-                <w:szCs w:val="18"/>
-                <w:lang w:eastAsia="en-US"/>
-              </w:rPr>
-              <w:t>Começar / Parar Gravação</w:t>
+                <w:sz w:val="20"/>
+                <w:szCs w:val="20"/>
+              </w:rPr>
+              <w:t>Sair de um Encontro</w:t>
             </w:r>
           </w:p>
         </w:tc>
         <w:tc>
           <w:tcPr>
             <w:tcW w:w="5382" w:type="dxa"/>
+            <w:vAlign w:val="center"/>
           </w:tcPr>
           <w:p>
             <w:pPr>
               <w:spacing w:before="240"/>
-              <w:ind w:left="567"/>
+              <w:jc w:val="center"/>
               <w:rPr>
                 <w:rFonts w:ascii="Arial" w:hAnsi="Arial" w:cs="Arial"/>
-                <w:sz w:val="18"/>
-                <w:szCs w:val="18"/>
+                <w:sz w:val="20"/>
+                <w:szCs w:val="20"/>
               </w:rPr>
             </w:pPr>
             <w:r>
               <w:rPr>
                 <w:rFonts w:ascii="Arial" w:hAnsi="Arial" w:cs="Arial"/>
-                <w:sz w:val="18"/>
-                <w:szCs w:val="18"/>
-              </w:rPr>
-              <w:t>Gravar o encontro que está sendo realizado.</w:t>
+                <w:sz w:val="20"/>
+                <w:szCs w:val="20"/>
+              </w:rPr>
+              <w:t>Sair da sala de chat.</w:t>
             </w:r>
-          </w:p>
-          <w:p>
-            <w:pPr>
-              <w:pStyle w:val="Contedodatabela"/>
-              <w:jc w:val="both"/>
-              <w:rPr>
-                <w:rFonts w:asciiTheme="minorHAnsi" w:hAnsiTheme="minorHAnsi"/>
-                <w:szCs w:val="18"/>
-                <w:lang w:eastAsia="en-US"/>
-              </w:rPr>
-            </w:pPr>
           </w:p>
         </w:tc>
       </w:tr>
@@ -2394,6 +2339,7 @@
           <w:p>
             <w:pPr>
               <w:pStyle w:val="Contedodatabela"/>
+              <w:jc w:val="center"/>
               <w:rPr>
                 <w:rFonts w:asciiTheme="minorHAnsi" w:hAnsiTheme="minorHAnsi"/>
                 <w:szCs w:val="18"/>
@@ -2402,51 +2348,297 @@
             </w:pPr>
             <w:r>
               <w:rPr>
-                <w:rFonts w:asciiTheme="minorHAnsi" w:hAnsiTheme="minorHAnsi"/>
-                <w:szCs w:val="18"/>
-                <w:lang w:eastAsia="en-US"/>
-              </w:rPr>
-              <w:t>Finalizar Encontro</w:t>
+                <w:sz w:val="20"/>
+                <w:szCs w:val="20"/>
+              </w:rPr>
+              <w:t>Compartilhar Arquivos</w:t>
             </w:r>
           </w:p>
         </w:tc>
         <w:tc>
           <w:tcPr>
             <w:tcW w:w="5382" w:type="dxa"/>
+            <w:vAlign w:val="center"/>
           </w:tcPr>
           <w:p>
             <w:pPr>
               <w:spacing w:before="240"/>
-              <w:ind w:left="567"/>
+              <w:jc w:val="center"/>
               <w:rPr>
                 <w:rFonts w:ascii="Arial" w:hAnsi="Arial" w:cs="Arial"/>
-                <w:sz w:val="18"/>
-                <w:szCs w:val="18"/>
+                <w:sz w:val="20"/>
+                <w:szCs w:val="20"/>
               </w:rPr>
             </w:pPr>
             <w:r>
               <w:rPr>
                 <w:rFonts w:ascii="Arial" w:hAnsi="Arial" w:cs="Arial"/>
-                <w:sz w:val="18"/>
-                <w:szCs w:val="18"/>
-              </w:rPr>
-              <w:t>Sair do encontro que está sendo realizado.</w:t>
+                <w:sz w:val="20"/>
+                <w:szCs w:val="20"/>
+              </w:rPr>
+              <w:t>Compartilhar arquivos com outros usuários da sala de chat.</w:t>
             </w:r>
           </w:p>
+        </w:tc>
+      </w:tr>
+      <w:tr>
+        <w:tc>
+          <w:tcPr>
+            <w:tcW w:w="850" w:type="dxa"/>
+            <w:vAlign w:val="center"/>
+          </w:tcPr>
           <w:p>
             <w:pPr>
               <w:pStyle w:val="Contedodatabela"/>
-              <w:jc w:val="both"/>
+              <w:jc w:val="center"/>
               <w:rPr>
                 <w:rFonts w:asciiTheme="minorHAnsi" w:hAnsiTheme="minorHAnsi"/>
                 <w:szCs w:val="18"/>
                 <w:lang w:eastAsia="en-US"/>
               </w:rPr>
             </w:pPr>
+            <w:r>
+              <w:rPr>
+                <w:rFonts w:asciiTheme="minorHAnsi" w:hAnsiTheme="minorHAnsi"/>
+                <w:szCs w:val="18"/>
+                <w:lang w:eastAsia="en-US"/>
+              </w:rPr>
+              <w:t>11</w:t>
+            </w:r>
+          </w:p>
+        </w:tc>
+        <w:tc>
+          <w:tcPr>
+            <w:tcW w:w="2408" w:type="dxa"/>
+            <w:vAlign w:val="center"/>
+          </w:tcPr>
+          <w:p>
+            <w:pPr>
+              <w:pStyle w:val="Contedodatabela"/>
+              <w:jc w:val="center"/>
+              <w:rPr>
+                <w:rFonts w:asciiTheme="minorHAnsi" w:hAnsiTheme="minorHAnsi"/>
+                <w:szCs w:val="18"/>
+                <w:lang w:eastAsia="en-US"/>
+              </w:rPr>
+            </w:pPr>
+            <w:proofErr w:type="spellStart"/>
+            <w:r>
+              <w:rPr>
+                <w:sz w:val="20"/>
+                <w:szCs w:val="20"/>
+              </w:rPr>
+              <w:t>Logar</w:t>
+            </w:r>
+            <w:proofErr w:type="spellEnd"/>
+          </w:p>
+        </w:tc>
+        <w:tc>
+          <w:tcPr>
+            <w:tcW w:w="5382" w:type="dxa"/>
+            <w:vAlign w:val="center"/>
+          </w:tcPr>
+          <w:p>
+            <w:pPr>
+              <w:spacing w:before="240"/>
+              <w:jc w:val="center"/>
+              <w:rPr>
+                <w:rFonts w:ascii="Arial" w:hAnsi="Arial" w:cs="Arial"/>
+                <w:sz w:val="20"/>
+                <w:szCs w:val="20"/>
+              </w:rPr>
+            </w:pPr>
+            <w:r>
+              <w:rPr>
+                <w:rFonts w:ascii="Arial" w:hAnsi="Arial" w:cs="Arial"/>
+                <w:sz w:val="20"/>
+                <w:szCs w:val="20"/>
+              </w:rPr>
+              <w:t>Realizar login no sistema.</w:t>
+            </w:r>
+          </w:p>
+        </w:tc>
+      </w:tr>
+      <w:tr>
+        <w:tc>
+          <w:tcPr>
+            <w:tcW w:w="850" w:type="dxa"/>
+            <w:vAlign w:val="center"/>
+          </w:tcPr>
+          <w:p>
+            <w:pPr>
+              <w:pStyle w:val="Contedodatabela"/>
+              <w:jc w:val="center"/>
+              <w:rPr>
+                <w:rFonts w:asciiTheme="minorHAnsi" w:hAnsiTheme="minorHAnsi"/>
+                <w:szCs w:val="18"/>
+                <w:lang w:eastAsia="en-US"/>
+              </w:rPr>
+            </w:pPr>
+            <w:r>
+              <w:rPr>
+                <w:rFonts w:asciiTheme="minorHAnsi" w:hAnsiTheme="minorHAnsi"/>
+                <w:szCs w:val="18"/>
+                <w:lang w:eastAsia="en-US"/>
+              </w:rPr>
+              <w:t>12</w:t>
+            </w:r>
+          </w:p>
+        </w:tc>
+        <w:tc>
+          <w:tcPr>
+            <w:tcW w:w="2408" w:type="dxa"/>
+            <w:vAlign w:val="center"/>
+          </w:tcPr>
+          <w:p>
+            <w:pPr>
+              <w:pStyle w:val="Contedodatabela"/>
+              <w:jc w:val="center"/>
+              <w:rPr>
+                <w:rFonts w:asciiTheme="minorHAnsi" w:hAnsiTheme="minorHAnsi"/>
+                <w:szCs w:val="18"/>
+                <w:lang w:eastAsia="en-US"/>
+              </w:rPr>
+            </w:pPr>
+            <w:r>
+              <w:rPr>
+                <w:sz w:val="20"/>
+                <w:szCs w:val="20"/>
+              </w:rPr>
+              <w:t>Visualizar Conversas</w:t>
+            </w:r>
+          </w:p>
+        </w:tc>
+        <w:tc>
+          <w:tcPr>
+            <w:tcW w:w="5382" w:type="dxa"/>
+            <w:vAlign w:val="center"/>
+          </w:tcPr>
+          <w:p>
+            <w:pPr>
+              <w:spacing w:before="240"/>
+              <w:jc w:val="center"/>
+              <w:rPr>
+                <w:rFonts w:ascii="Arial" w:hAnsi="Arial" w:cs="Arial"/>
+                <w:sz w:val="20"/>
+                <w:szCs w:val="20"/>
+              </w:rPr>
+            </w:pPr>
+            <w:r>
+              <w:rPr>
+                <w:rFonts w:ascii="Arial" w:hAnsi="Arial" w:cs="Arial"/>
+                <w:sz w:val="20"/>
+                <w:szCs w:val="20"/>
+              </w:rPr>
+              <w:t>Visualizar as conversas do encontro no chat.</w:t>
+            </w:r>
+          </w:p>
+        </w:tc>
+      </w:tr>
+      <w:tr>
+        <w:tc>
+          <w:tcPr>
+            <w:tcW w:w="850" w:type="dxa"/>
+            <w:vAlign w:val="center"/>
+          </w:tcPr>
+          <w:p>
+            <w:pPr>
+              <w:pStyle w:val="Contedodatabela"/>
+              <w:jc w:val="center"/>
+              <w:rPr>
+                <w:rFonts w:asciiTheme="minorHAnsi" w:hAnsiTheme="minorHAnsi"/>
+                <w:szCs w:val="18"/>
+                <w:lang w:eastAsia="en-US"/>
+              </w:rPr>
+            </w:pPr>
+            <w:r>
+              <w:rPr>
+                <w:rFonts w:asciiTheme="minorHAnsi" w:hAnsiTheme="minorHAnsi"/>
+                <w:szCs w:val="18"/>
+                <w:lang w:eastAsia="en-US"/>
+              </w:rPr>
+              <w:t>13</w:t>
+            </w:r>
+          </w:p>
+        </w:tc>
+        <w:tc>
+          <w:tcPr>
+            <w:tcW w:w="2408" w:type="dxa"/>
+            <w:vAlign w:val="center"/>
+          </w:tcPr>
+          <w:p>
+            <w:pPr>
+              <w:pStyle w:val="Contedodatabela"/>
+              <w:jc w:val="center"/>
+              <w:rPr>
+                <w:rFonts w:asciiTheme="minorHAnsi" w:hAnsiTheme="minorHAnsi"/>
+                <w:szCs w:val="18"/>
+                <w:lang w:eastAsia="en-US"/>
+              </w:rPr>
+            </w:pPr>
+            <w:r>
+              <w:rPr>
+                <w:sz w:val="20"/>
+                <w:szCs w:val="20"/>
+              </w:rPr>
+              <w:t>Visualizar Participantes</w:t>
+            </w:r>
+          </w:p>
+        </w:tc>
+        <w:tc>
+          <w:tcPr>
+            <w:tcW w:w="5382" w:type="dxa"/>
+            <w:vAlign w:val="center"/>
+          </w:tcPr>
+          <w:p>
+            <w:pPr>
+              <w:spacing w:before="240"/>
+              <w:jc w:val="center"/>
+              <w:rPr>
+                <w:rFonts w:ascii="Arial" w:hAnsi="Arial" w:cs="Arial"/>
+                <w:sz w:val="20"/>
+                <w:szCs w:val="20"/>
+              </w:rPr>
+            </w:pPr>
+            <w:r>
+              <w:rPr>
+                <w:rFonts w:ascii="Arial" w:hAnsi="Arial" w:cs="Arial"/>
+                <w:sz w:val="20"/>
+                <w:szCs w:val="20"/>
+              </w:rPr>
+              <w:t>Visualizar participantes do encontro.</w:t>
+            </w:r>
           </w:p>
         </w:tc>
       </w:tr>
     </w:tbl>
+    <w:p>
+      <w:pPr>
+        <w:rPr>
+          <w:rFonts w:ascii="Arial" w:hAnsi="Arial" w:cs="Arial"/>
+          <w:sz w:val="20"/>
+          <w:szCs w:val="20"/>
+        </w:rPr>
+      </w:pPr>
+    </w:p>
+    <w:p>
+      <w:pPr>
+        <w:rPr>
+          <w:rFonts w:ascii="Arial" w:hAnsi="Arial" w:cs="Arial"/>
+          <w:sz w:val="20"/>
+          <w:szCs w:val="20"/>
+        </w:rPr>
+      </w:pPr>
+    </w:p>
+    <w:p>
+      <w:pPr>
+        <w:rPr>
+          <w:rFonts w:ascii="Arial" w:hAnsi="Arial" w:cs="Arial"/>
+          <w:sz w:val="20"/>
+          <w:szCs w:val="20"/>
+        </w:rPr>
+      </w:pPr>
+    </w:p>
     <w:p>
       <w:pPr>
         <w:rPr>
@@ -2484,8 +2676,8 @@
           <w:szCs w:val="20"/>
         </w:rPr>
       </w:pPr>
-      <w:bookmarkStart w:id="9" w:name="_Toc350247350"/>
-      <w:bookmarkStart w:id="10" w:name="_Toc412473746"/>
+      <w:bookmarkStart w:id="8" w:name="_Toc350247350"/>
+      <w:bookmarkStart w:id="9" w:name="_Toc412473746"/>
       <w:r>
         <w:rPr>
           <w:rFonts w:ascii="Arial" w:hAnsi="Arial" w:cs="Arial"/>
@@ -2502,8 +2694,8 @@
         </w:rPr>
         <w:t>TESTE</w:t>
       </w:r>
+      <w:bookmarkEnd w:id="8"/>
       <w:bookmarkEnd w:id="9"/>
-      <w:bookmarkEnd w:id="10"/>
     </w:p>
     <w:p>
       <w:pPr>
@@ -2664,18 +2856,19 @@
           <w:szCs w:val="20"/>
         </w:rPr>
       </w:pPr>
-      <w:bookmarkStart w:id="11" w:name="_Toc350247351"/>
-      <w:bookmarkStart w:id="12" w:name="_Toc412473747"/>
+      <w:bookmarkStart w:id="10" w:name="_Toc350247351"/>
+      <w:bookmarkStart w:id="11" w:name="_Toc412473747"/>
       <w:r>
         <w:rPr>
           <w:rFonts w:ascii="Arial" w:hAnsi="Arial" w:cs="Arial"/>
           <w:sz w:val="20"/>
           <w:szCs w:val="20"/>
         </w:rPr>
+        <w:lastRenderedPageBreak/>
         <w:t>TIPOS DE TESTES</w:t>
       </w:r>
+      <w:bookmarkEnd w:id="10"/>
       <w:bookmarkEnd w:id="11"/>
-      <w:bookmarkEnd w:id="12"/>
     </w:p>
     <w:p>
       <w:pPr>
@@ -2795,7 +2988,6 @@
           <w:b/>
           <w:szCs w:val="20"/>
         </w:rPr>
-        <w:lastRenderedPageBreak/>
         <w:t>Ciclo de negócio:</w:t>
       </w:r>
       <w:r>
@@ -3194,8 +3386,8 @@
         </w:rPr>
         <w:t xml:space="preserve"> </w:t>
       </w:r>
-      <w:bookmarkStart w:id="13" w:name="_Toc350247352"/>
-      <w:bookmarkStart w:id="14" w:name="_Toc412473748"/>
+      <w:bookmarkStart w:id="12" w:name="_Toc350247352"/>
+      <w:bookmarkStart w:id="13" w:name="_Toc412473748"/>
       <w:r>
         <w:rPr>
           <w:rFonts w:ascii="Arial" w:hAnsi="Arial" w:cs="Arial"/>
@@ -3204,8 +3396,8 @@
         </w:rPr>
         <w:t>RECURSOS NECESSÁRIOS</w:t>
       </w:r>
+      <w:bookmarkEnd w:id="12"/>
       <w:bookmarkEnd w:id="13"/>
-      <w:bookmarkEnd w:id="14"/>
     </w:p>
     <w:p>
       <w:pPr>
@@ -3225,7 +3417,7 @@
           <w:szCs w:val="20"/>
         </w:rPr>
       </w:pPr>
-      <w:bookmarkStart w:id="15" w:name="_Toc277945022"/>
+      <w:bookmarkStart w:id="14" w:name="_Toc277945022"/>
       <w:r>
         <w:rPr>
           <w:rFonts w:ascii="Arial" w:hAnsi="Arial" w:cs="Arial"/>
@@ -3234,7 +3426,7 @@
         </w:rPr>
         <w:t>Recursos Humanos</w:t>
       </w:r>
-      <w:bookmarkEnd w:id="15"/>
+      <w:bookmarkEnd w:id="14"/>
     </w:p>
     <w:p>
       <w:pPr>
@@ -3305,7 +3497,7 @@
           <w:szCs w:val="20"/>
         </w:rPr>
       </w:pPr>
-      <w:bookmarkStart w:id="16" w:name="_Toc277945023"/>
+      <w:bookmarkStart w:id="15" w:name="_Toc277945023"/>
       <w:r>
         <w:rPr>
           <w:rFonts w:ascii="Arial" w:hAnsi="Arial" w:cs="Arial"/>
@@ -3314,7 +3506,7 @@
         </w:rPr>
         <w:t>Recursos Computacionais</w:t>
       </w:r>
-      <w:bookmarkEnd w:id="16"/>
+      <w:bookmarkEnd w:id="15"/>
     </w:p>
     <w:p>
       <w:pPr>
@@ -3459,9 +3651,9 @@
           <w:szCs w:val="20"/>
         </w:rPr>
       </w:pPr>
-      <w:bookmarkStart w:id="17" w:name="_Toc22983990"/>
-      <w:bookmarkStart w:id="18" w:name="_Toc350247355"/>
-      <w:bookmarkStart w:id="19" w:name="_Toc412473749"/>
+      <w:bookmarkStart w:id="16" w:name="_Toc22983990"/>
+      <w:bookmarkStart w:id="17" w:name="_Toc350247355"/>
+      <w:bookmarkStart w:id="18" w:name="_Toc412473749"/>
       <w:r>
         <w:rPr>
           <w:rFonts w:ascii="Arial" w:hAnsi="Arial" w:cs="Arial"/>
@@ -3470,7 +3662,7 @@
         </w:rPr>
         <w:t>RISCOS</w:t>
       </w:r>
-      <w:bookmarkEnd w:id="17"/>
+      <w:bookmarkEnd w:id="16"/>
       <w:r>
         <w:rPr>
           <w:rFonts w:ascii="Arial" w:hAnsi="Arial" w:cs="Arial"/>
@@ -3479,8 +3671,8 @@
         </w:rPr>
         <w:t xml:space="preserve"> E RESTRIÇÕES</w:t>
       </w:r>
+      <w:bookmarkEnd w:id="17"/>
       <w:bookmarkEnd w:id="18"/>
-      <w:bookmarkEnd w:id="19"/>
     </w:p>
     <w:p>
       <w:pPr>
@@ -3580,6 +3772,7 @@
           <w:szCs w:val="18"/>
           <w:lang w:eastAsia="en-US"/>
         </w:rPr>
+        <w:lastRenderedPageBreak/>
         <w:t>Indisponibilidade e nível dos requisitos</w:t>
       </w:r>
     </w:p>
@@ -3690,6 +3883,36 @@
         </w:rPr>
         <w:t>Dados para inserção na base de dados</w:t>
       </w:r>
+    </w:p>
+    <w:p>
+      <w:pPr>
+        <w:pStyle w:val="CTMISCorpo1"/>
+        <w:tabs>
+          <w:tab w:val="left" w:pos="916"/>
+        </w:tabs>
+        <w:ind w:firstLine="0"/>
+        <w:rPr>
+          <w:rFonts w:asciiTheme="minorHAnsi" w:eastAsia="Calibri" w:hAnsiTheme="minorHAnsi"/>
+          <w:sz w:val="18"/>
+          <w:szCs w:val="18"/>
+          <w:lang w:eastAsia="en-US"/>
+        </w:rPr>
+      </w:pPr>
+    </w:p>
+    <w:p>
+      <w:pPr>
+        <w:pStyle w:val="CTMISCorpo1"/>
+        <w:tabs>
+          <w:tab w:val="left" w:pos="916"/>
+        </w:tabs>
+        <w:ind w:firstLine="0"/>
+        <w:rPr>
+          <w:rFonts w:asciiTheme="minorHAnsi" w:eastAsia="Calibri" w:hAnsiTheme="minorHAnsi"/>
+          <w:sz w:val="18"/>
+          <w:szCs w:val="18"/>
+          <w:lang w:eastAsia="en-US"/>
+        </w:rPr>
+      </w:pPr>
     </w:p>
     <w:p>
       <w:pPr>
@@ -3710,19 +3933,18 @@
           <w:szCs w:val="20"/>
         </w:rPr>
       </w:pPr>
-      <w:bookmarkStart w:id="20" w:name="_Toc350247356"/>
-      <w:bookmarkStart w:id="21" w:name="_Toc412473750"/>
+      <w:bookmarkStart w:id="19" w:name="_Toc350247356"/>
+      <w:bookmarkStart w:id="20" w:name="_Toc412473750"/>
       <w:r>
         <w:rPr>
           <w:rFonts w:ascii="Arial" w:hAnsi="Arial" w:cs="Arial"/>
           <w:sz w:val="20"/>
           <w:szCs w:val="20"/>
         </w:rPr>
-        <w:lastRenderedPageBreak/>
         <w:t>PRODUTOS GERADOS</w:t>
       </w:r>
+      <w:bookmarkEnd w:id="19"/>
       <w:bookmarkEnd w:id="20"/>
-      <w:bookmarkEnd w:id="21"/>
     </w:p>
     <w:p>
       <w:pPr>
@@ -4134,7 +4356,7 @@
 </file>
 
 <file path=word/endnotes.xml><?xml version="1.0" encoding="utf-8"?>
-<w:endnotes xmlns:wpc="http://schemas.microsoft.com/office/word/2010/wordprocessingCanvas" xmlns:cx="http://schemas.microsoft.com/office/drawing/2014/chartex" xmlns:cx1="http://schemas.microsoft.com/office/drawing/2015/9/8/chartex" xmlns:cx2="http://schemas.microsoft.com/office/drawing/2015/10/21/chartex" xmlns:cx3="http://schemas.microsoft.com/office/drawing/2016/5/9/chartex" xmlns:cx4="http://schemas.microsoft.com/office/drawing/2016/5/10/chartex" xmlns:cx5="http://schemas.microsoft.com/office/drawing/2016/5/11/chartex" xmlns:cx6="http://schemas.microsoft.com/office/drawing/2016/5/12/chartex" xmlns:cx7="http://schemas.microsoft.com/office/drawing/2016/5/13/chartex" xmlns:cx8="http://schemas.microsoft.com/office/drawing/2016/5/14/chartex" xmlns:mc="http://schemas.openxmlformats.org/markup-compatibility/2006" xmlns:aink="http://schemas.microsoft.com/office/drawing/2016/ink" xmlns:am3d="http://schemas.microsoft.com/office/drawing/2017/model3d" xmlns:o="urn:schemas-microsoft-com:office:office" xmlns:r="http://schemas.openxmlformats.org/officeDocument/2006/relationships" xmlns:m="http://schemas.openxmlformats.org/officeDocument/2006/math" xmlns:v="urn:schemas-microsoft-com:vml" xmlns:wp14="http://schemas.microsoft.com/office/word/2010/wordprocessingDrawing" xmlns:wp="http://schemas.openxmlformats.org/drawingml/2006/wordprocessingDrawing" xmlns:w10="urn:schemas-microsoft-com:office:word" xmlns:w="http://schemas.openxmlformats.org/wordprocessingml/2006/main" xmlns:w14="http://schemas.microsoft.com/office/word/2010/wordml" xmlns:w15="http://schemas.microsoft.com/office/word/2012/wordml" xmlns:w16cid="http://schemas.microsoft.com/office/word/2016/wordml/cid" xmlns:w16se="http://schemas.microsoft.com/office/word/2015/wordml/symex" xmlns:wpg="http://schemas.microsoft.com/office/word/2010/wordprocessingGroup" xmlns:wpi="http://schemas.microsoft.com/office/word/2010/wordprocessingInk" xmlns:wne="http://schemas.microsoft.com/office/word/2006/wordml" xmlns:wps="http://schemas.microsoft.com/office/word/2010/wordprocessingShape" mc:Ignorable="w14 w15 w16se w16cid wp14">
+<w:endnotes xmlns:wpc="http://schemas.microsoft.com/office/word/2010/wordprocessingCanvas" xmlns:cx="http://schemas.microsoft.com/office/drawing/2014/chartex" xmlns:cx1="http://schemas.microsoft.com/office/drawing/2015/9/8/chartex" xmlns:cx2="http://schemas.microsoft.com/office/drawing/2015/10/21/chartex" xmlns:cx3="http://schemas.microsoft.com/office/drawing/2016/5/9/chartex" xmlns:cx4="http://schemas.microsoft.com/office/drawing/2016/5/10/chartex" xmlns:cx5="http://schemas.microsoft.com/office/drawing/2016/5/11/chartex" xmlns:cx6="http://schemas.microsoft.com/office/drawing/2016/5/12/chartex" xmlns:cx7="http://schemas.microsoft.com/office/drawing/2016/5/13/chartex" xmlns:cx8="http://schemas.microsoft.com/office/drawing/2016/5/14/chartex" xmlns:mc="http://schemas.openxmlformats.org/markup-compatibility/2006" xmlns:aink="http://schemas.microsoft.com/office/drawing/2016/ink" xmlns:am3d="http://schemas.microsoft.com/office/drawing/2017/model3d" xmlns:o="urn:schemas-microsoft-com:office:office" xmlns:r="http://schemas.openxmlformats.org/officeDocument/2006/relationships" xmlns:m="http://schemas.openxmlformats.org/officeDocument/2006/math" xmlns:v="urn:schemas-microsoft-com:vml" xmlns:wp14="http://schemas.microsoft.com/office/word/2010/wordprocessingDrawing" xmlns:wp="http://schemas.openxmlformats.org/drawingml/2006/wordprocessingDrawing" xmlns:w10="urn:schemas-microsoft-com:office:word" xmlns:w="http://schemas.openxmlformats.org/wordprocessingml/2006/main" xmlns:w14="http://schemas.microsoft.com/office/word/2010/wordml" xmlns:w15="http://schemas.microsoft.com/office/word/2012/wordml" xmlns:w16cex="http://schemas.microsoft.com/office/word/2018/wordml/cex" xmlns:w16cid="http://schemas.microsoft.com/office/word/2016/wordml/cid" xmlns:w16="http://schemas.microsoft.com/office/word/2018/wordml" xmlns:w16se="http://schemas.microsoft.com/office/word/2015/wordml/symex" xmlns:wpg="http://schemas.microsoft.com/office/word/2010/wordprocessingGroup" xmlns:wpi="http://schemas.microsoft.com/office/word/2010/wordprocessingInk" xmlns:wne="http://schemas.microsoft.com/office/word/2006/wordml" xmlns:wps="http://schemas.microsoft.com/office/word/2010/wordprocessingShape" mc:Ignorable="w14 w15 w16se w16cid w16 w16cex wp14">
   <w:endnote w:type="separator" w:id="-1">
     <w:p>
       <w:r>
@@ -4153,7 +4375,7 @@
 </file>
 
 <file path=word/footer1.xml><?xml version="1.0" encoding="utf-8"?>
-<w:ftr xmlns:wpc="http://schemas.microsoft.com/office/word/2010/wordprocessingCanvas" xmlns:cx="http://schemas.microsoft.com/office/drawing/2014/chartex" xmlns:cx1="http://schemas.microsoft.com/office/drawing/2015/9/8/chartex" xmlns:cx2="http://schemas.microsoft.com/office/drawing/2015/10/21/chartex" xmlns:cx3="http://schemas.microsoft.com/office/drawing/2016/5/9/chartex" xmlns:cx4="http://schemas.microsoft.com/office/drawing/2016/5/10/chartex" xmlns:cx5="http://schemas.microsoft.com/office/drawing/2016/5/11/chartex" xmlns:cx6="http://schemas.microsoft.com/office/drawing/2016/5/12/chartex" xmlns:cx7="http://schemas.microsoft.com/office/drawing/2016/5/13/chartex" xmlns:cx8="http://schemas.microsoft.com/office/drawing/2016/5/14/chartex" xmlns:mc="http://schemas.openxmlformats.org/markup-compatibility/2006" xmlns:aink="http://schemas.microsoft.com/office/drawing/2016/ink" xmlns:am3d="http://schemas.microsoft.com/office/drawing/2017/model3d" xmlns:o="urn:schemas-microsoft-com:office:office" xmlns:r="http://schemas.openxmlformats.org/officeDocument/2006/relationships" xmlns:m="http://schemas.openxmlformats.org/officeDocument/2006/math" xmlns:v="urn:schemas-microsoft-com:vml" xmlns:wp14="http://schemas.microsoft.com/office/word/2010/wordprocessingDrawing" xmlns:wp="http://schemas.openxmlformats.org/drawingml/2006/wordprocessingDrawing" xmlns:w10="urn:schemas-microsoft-com:office:word" xmlns:w="http://schemas.openxmlformats.org/wordprocessingml/2006/main" xmlns:w14="http://schemas.microsoft.com/office/word/2010/wordml" xmlns:w15="http://schemas.microsoft.com/office/word/2012/wordml" xmlns:w16cid="http://schemas.microsoft.com/office/word/2016/wordml/cid" xmlns:w16se="http://schemas.microsoft.com/office/word/2015/wordml/symex" xmlns:wpg="http://schemas.microsoft.com/office/word/2010/wordprocessingGroup" xmlns:wpi="http://schemas.microsoft.com/office/word/2010/wordprocessingInk" xmlns:wne="http://schemas.microsoft.com/office/word/2006/wordml" xmlns:wps="http://schemas.microsoft.com/office/word/2010/wordprocessingShape" mc:Ignorable="w14 w15 w16se w16cid wp14">
+<w:ftr xmlns:wpc="http://schemas.microsoft.com/office/word/2010/wordprocessingCanvas" xmlns:cx="http://schemas.microsoft.com/office/drawing/2014/chartex" xmlns:cx1="http://schemas.microsoft.com/office/drawing/2015/9/8/chartex" xmlns:cx2="http://schemas.microsoft.com/office/drawing/2015/10/21/chartex" xmlns:cx3="http://schemas.microsoft.com/office/drawing/2016/5/9/chartex" xmlns:cx4="http://schemas.microsoft.com/office/drawing/2016/5/10/chartex" xmlns:cx5="http://schemas.microsoft.com/office/drawing/2016/5/11/chartex" xmlns:cx6="http://schemas.microsoft.com/office/drawing/2016/5/12/chartex" xmlns:cx7="http://schemas.microsoft.com/office/drawing/2016/5/13/chartex" xmlns:cx8="http://schemas.microsoft.com/office/drawing/2016/5/14/chartex" xmlns:mc="http://schemas.openxmlformats.org/markup-compatibility/2006" xmlns:aink="http://schemas.microsoft.com/office/drawing/2016/ink" xmlns:am3d="http://schemas.microsoft.com/office/drawing/2017/model3d" xmlns:o="urn:schemas-microsoft-com:office:office" xmlns:r="http://schemas.openxmlformats.org/officeDocument/2006/relationships" xmlns:m="http://schemas.openxmlformats.org/officeDocument/2006/math" xmlns:v="urn:schemas-microsoft-com:vml" xmlns:wp14="http://schemas.microsoft.com/office/word/2010/wordprocessingDrawing" xmlns:wp="http://schemas.openxmlformats.org/drawingml/2006/wordprocessingDrawing" xmlns:w10="urn:schemas-microsoft-com:office:word" xmlns:w="http://schemas.openxmlformats.org/wordprocessingml/2006/main" xmlns:w14="http://schemas.microsoft.com/office/word/2010/wordml" xmlns:w15="http://schemas.microsoft.com/office/word/2012/wordml" xmlns:w16cex="http://schemas.microsoft.com/office/word/2018/wordml/cex" xmlns:w16cid="http://schemas.microsoft.com/office/word/2016/wordml/cid" xmlns:w16="http://schemas.microsoft.com/office/word/2018/wordml" xmlns:w16se="http://schemas.microsoft.com/office/word/2015/wordml/symex" xmlns:wpg="http://schemas.microsoft.com/office/word/2010/wordprocessingGroup" xmlns:wpi="http://schemas.microsoft.com/office/word/2010/wordprocessingInk" xmlns:wne="http://schemas.microsoft.com/office/word/2006/wordml" xmlns:wps="http://schemas.microsoft.com/office/word/2010/wordprocessingShape" mc:Ignorable="w14 w15 w16se w16cid w16 w16cex wp14">
   <w:tbl>
     <w:tblPr>
       <w:tblW w:w="9370" w:type="dxa"/>
@@ -4350,7 +4572,7 @@
 </file>
 
 <file path=word/footnotes.xml><?xml version="1.0" encoding="utf-8"?>
-<w:footnotes xmlns:wpc="http://schemas.microsoft.com/office/word/2010/wordprocessingCanvas" xmlns:cx="http://schemas.microsoft.com/office/drawing/2014/chartex" xmlns:cx1="http://schemas.microsoft.com/office/drawing/2015/9/8/chartex" xmlns:cx2="http://schemas.microsoft.com/office/drawing/2015/10/21/chartex" xmlns:cx3="http://schemas.microsoft.com/office/drawing/2016/5/9/chartex" xmlns:cx4="http://schemas.microsoft.com/office/drawing/2016/5/10/chartex" xmlns:cx5="http://schemas.microsoft.com/office/drawing/2016/5/11/chartex" xmlns:cx6="http://schemas.microsoft.com/office/drawing/2016/5/12/chartex" xmlns:cx7="http://schemas.microsoft.com/office/drawing/2016/5/13/chartex" xmlns:cx8="http://schemas.microsoft.com/office/drawing/2016/5/14/chartex" xmlns:mc="http://schemas.openxmlformats.org/markup-compatibility/2006" xmlns:aink="http://schemas.microsoft.com/office/drawing/2016/ink" xmlns:am3d="http://schemas.microsoft.com/office/drawing/2017/model3d" xmlns:o="urn:schemas-microsoft-com:office:office" xmlns:r="http://schemas.openxmlformats.org/officeDocument/2006/relationships" xmlns:m="http://schemas.openxmlformats.org/officeDocument/2006/math" xmlns:v="urn:schemas-microsoft-com:vml" xmlns:wp14="http://schemas.microsoft.com/office/word/2010/wordprocessingDrawing" xmlns:wp="http://schemas.openxmlformats.org/drawingml/2006/wordprocessingDrawing" xmlns:w10="urn:schemas-microsoft-com:office:word" xmlns:w="http://schemas.openxmlformats.org/wordprocessingml/2006/main" xmlns:w14="http://schemas.microsoft.com/office/word/2010/wordml" xmlns:w15="http://schemas.microsoft.com/office/word/2012/wordml" xmlns:w16cid="http://schemas.microsoft.com/office/word/2016/wordml/cid" xmlns:w16se="http://schemas.microsoft.com/office/word/2015/wordml/symex" xmlns:wpg="http://schemas.microsoft.com/office/word/2010/wordprocessingGroup" xmlns:wpi="http://schemas.microsoft.com/office/word/2010/wordprocessingInk" xmlns:wne="http://schemas.microsoft.com/office/word/2006/wordml" xmlns:wps="http://schemas.microsoft.com/office/word/2010/wordprocessingShape" mc:Ignorable="w14 w15 w16se w16cid wp14">
+<w:footnotes xmlns:wpc="http://schemas.microsoft.com/office/word/2010/wordprocessingCanvas" xmlns:cx="http://schemas.microsoft.com/office/drawing/2014/chartex" xmlns:cx1="http://schemas.microsoft.com/office/drawing/2015/9/8/chartex" xmlns:cx2="http://schemas.microsoft.com/office/drawing/2015/10/21/chartex" xmlns:cx3="http://schemas.microsoft.com/office/drawing/2016/5/9/chartex" xmlns:cx4="http://schemas.microsoft.com/office/drawing/2016/5/10/chartex" xmlns:cx5="http://schemas.microsoft.com/office/drawing/2016/5/11/chartex" xmlns:cx6="http://schemas.microsoft.com/office/drawing/2016/5/12/chartex" xmlns:cx7="http://schemas.microsoft.com/office/drawing/2016/5/13/chartex" xmlns:cx8="http://schemas.microsoft.com/office/drawing/2016/5/14/chartex" xmlns:mc="http://schemas.openxmlformats.org/markup-compatibility/2006" xmlns:aink="http://schemas.microsoft.com/office/drawing/2016/ink" xmlns:am3d="http://schemas.microsoft.com/office/drawing/2017/model3d" xmlns:o="urn:schemas-microsoft-com:office:office" xmlns:r="http://schemas.openxmlformats.org/officeDocument/2006/relationships" xmlns:m="http://schemas.openxmlformats.org/officeDocument/2006/math" xmlns:v="urn:schemas-microsoft-com:vml" xmlns:wp14="http://schemas.microsoft.com/office/word/2010/wordprocessingDrawing" xmlns:wp="http://schemas.openxmlformats.org/drawingml/2006/wordprocessingDrawing" xmlns:w10="urn:schemas-microsoft-com:office:word" xmlns:w="http://schemas.openxmlformats.org/wordprocessingml/2006/main" xmlns:w14="http://schemas.microsoft.com/office/word/2010/wordml" xmlns:w15="http://schemas.microsoft.com/office/word/2012/wordml" xmlns:w16cex="http://schemas.microsoft.com/office/word/2018/wordml/cex" xmlns:w16cid="http://schemas.microsoft.com/office/word/2016/wordml/cid" xmlns:w16="http://schemas.microsoft.com/office/word/2018/wordml" xmlns:w16se="http://schemas.microsoft.com/office/word/2015/wordml/symex" xmlns:wpg="http://schemas.microsoft.com/office/word/2010/wordprocessingGroup" xmlns:wpi="http://schemas.microsoft.com/office/word/2010/wordprocessingInk" xmlns:wne="http://schemas.microsoft.com/office/word/2006/wordml" xmlns:wps="http://schemas.microsoft.com/office/word/2010/wordprocessingShape" mc:Ignorable="w14 w15 w16se w16cid w16 w16cex wp14">
   <w:footnote w:type="separator" w:id="-1">
     <w:p>
       <w:r>
@@ -4369,7 +4591,7 @@
 </file>
 
 <file path=word/header1.xml><?xml version="1.0" encoding="utf-8"?>
-<w:hdr xmlns:wpc="http://schemas.microsoft.com/office/word/2010/wordprocessingCanvas" xmlns:cx="http://schemas.microsoft.com/office/drawing/2014/chartex" xmlns:cx1="http://schemas.microsoft.com/office/drawing/2015/9/8/chartex" xmlns:cx2="http://schemas.microsoft.com/office/drawing/2015/10/21/chartex" xmlns:cx3="http://schemas.microsoft.com/office/drawing/2016/5/9/chartex" xmlns:cx4="http://schemas.microsoft.com/office/drawing/2016/5/10/chartex" xmlns:cx5="http://schemas.microsoft.com/office/drawing/2016/5/11/chartex" xmlns:cx6="http://schemas.microsoft.com/office/drawing/2016/5/12/chartex" xmlns:cx7="http://schemas.microsoft.com/office/drawing/2016/5/13/chartex" xmlns:cx8="http://schemas.microsoft.com/office/drawing/2016/5/14/chartex" xmlns:mc="http://schemas.openxmlformats.org/markup-compatibility/2006" xmlns:aink="http://schemas.microsoft.com/office/drawing/2016/ink" xmlns:am3d="http://schemas.microsoft.com/office/drawing/2017/model3d" xmlns:o="urn:schemas-microsoft-com:office:office" xmlns:r="http://schemas.openxmlformats.org/officeDocument/2006/relationships" xmlns:m="http://schemas.openxmlformats.org/officeDocument/2006/math" xmlns:v="urn:schemas-microsoft-com:vml" xmlns:wp14="http://schemas.microsoft.com/office/word/2010/wordprocessingDrawing" xmlns:wp="http://schemas.openxmlformats.org/drawingml/2006/wordprocessingDrawing" xmlns:w10="urn:schemas-microsoft-com:office:word" xmlns:w="http://schemas.openxmlformats.org/wordprocessingml/2006/main" xmlns:w14="http://schemas.microsoft.com/office/word/2010/wordml" xmlns:w15="http://schemas.microsoft.com/office/word/2012/wordml" xmlns:w16cid="http://schemas.microsoft.com/office/word/2016/wordml/cid" xmlns:w16se="http://schemas.microsoft.com/office/word/2015/wordml/symex" xmlns:wpg="http://schemas.microsoft.com/office/word/2010/wordprocessingGroup" xmlns:wpi="http://schemas.microsoft.com/office/word/2010/wordprocessingInk" xmlns:wne="http://schemas.microsoft.com/office/word/2006/wordml" xmlns:wps="http://schemas.microsoft.com/office/word/2010/wordprocessingShape" mc:Ignorable="w14 w15 w16se w16cid wp14">
+<w:hdr xmlns:wpc="http://schemas.microsoft.com/office/word/2010/wordprocessingCanvas" xmlns:cx="http://schemas.microsoft.com/office/drawing/2014/chartex" xmlns:cx1="http://schemas.microsoft.com/office/drawing/2015/9/8/chartex" xmlns:cx2="http://schemas.microsoft.com/office/drawing/2015/10/21/chartex" xmlns:cx3="http://schemas.microsoft.com/office/drawing/2016/5/9/chartex" xmlns:cx4="http://schemas.microsoft.com/office/drawing/2016/5/10/chartex" xmlns:cx5="http://schemas.microsoft.com/office/drawing/2016/5/11/chartex" xmlns:cx6="http://schemas.microsoft.com/office/drawing/2016/5/12/chartex" xmlns:cx7="http://schemas.microsoft.com/office/drawing/2016/5/13/chartex" xmlns:cx8="http://schemas.microsoft.com/office/drawing/2016/5/14/chartex" xmlns:mc="http://schemas.openxmlformats.org/markup-compatibility/2006" xmlns:aink="http://schemas.microsoft.com/office/drawing/2016/ink" xmlns:am3d="http://schemas.microsoft.com/office/drawing/2017/model3d" xmlns:o="urn:schemas-microsoft-com:office:office" xmlns:r="http://schemas.openxmlformats.org/officeDocument/2006/relationships" xmlns:m="http://schemas.openxmlformats.org/officeDocument/2006/math" xmlns:v="urn:schemas-microsoft-com:vml" xmlns:wp14="http://schemas.microsoft.com/office/word/2010/wordprocessingDrawing" xmlns:wp="http://schemas.openxmlformats.org/drawingml/2006/wordprocessingDrawing" xmlns:w10="urn:schemas-microsoft-com:office:word" xmlns:w="http://schemas.openxmlformats.org/wordprocessingml/2006/main" xmlns:w14="http://schemas.microsoft.com/office/word/2010/wordml" xmlns:w15="http://schemas.microsoft.com/office/word/2012/wordml" xmlns:w16cex="http://schemas.microsoft.com/office/word/2018/wordml/cex" xmlns:w16cid="http://schemas.microsoft.com/office/word/2016/wordml/cid" xmlns:w16="http://schemas.microsoft.com/office/word/2018/wordml" xmlns:w16se="http://schemas.microsoft.com/office/word/2015/wordml/symex" xmlns:wpg="http://schemas.microsoft.com/office/word/2010/wordprocessingGroup" xmlns:wpi="http://schemas.microsoft.com/office/word/2010/wordprocessingInk" xmlns:wne="http://schemas.microsoft.com/office/word/2006/wordml" xmlns:wps="http://schemas.microsoft.com/office/word/2010/wordprocessingShape" mc:Ignorable="w14 w15 w16se w16cid w16 w16cex wp14">
   <w:tbl>
     <w:tblPr>
       <w:tblW w:w="0" w:type="auto"/>
@@ -4449,7 +4671,7 @@
 </file>
 
 <file path=word/header2.xml><?xml version="1.0" encoding="utf-8"?>
-<w:hdr xmlns:wpc="http://schemas.microsoft.com/office/word/2010/wordprocessingCanvas" xmlns:cx="http://schemas.microsoft.com/office/drawing/2014/chartex" xmlns:cx1="http://schemas.microsoft.com/office/drawing/2015/9/8/chartex" xmlns:cx2="http://schemas.microsoft.com/office/drawing/2015/10/21/chartex" xmlns:cx3="http://schemas.microsoft.com/office/drawing/2016/5/9/chartex" xmlns:cx4="http://schemas.microsoft.com/office/drawing/2016/5/10/chartex" xmlns:cx5="http://schemas.microsoft.com/office/drawing/2016/5/11/chartex" xmlns:cx6="http://schemas.microsoft.com/office/drawing/2016/5/12/chartex" xmlns:cx7="http://schemas.microsoft.com/office/drawing/2016/5/13/chartex" xmlns:cx8="http://schemas.microsoft.com/office/drawing/2016/5/14/chartex" xmlns:mc="http://schemas.openxmlformats.org/markup-compatibility/2006" xmlns:aink="http://schemas.microsoft.com/office/drawing/2016/ink" xmlns:am3d="http://schemas.microsoft.com/office/drawing/2017/model3d" xmlns:o="urn:schemas-microsoft-com:office:office" xmlns:r="http://schemas.openxmlformats.org/officeDocument/2006/relationships" xmlns:m="http://schemas.openxmlformats.org/officeDocument/2006/math" xmlns:v="urn:schemas-microsoft-com:vml" xmlns:wp14="http://schemas.microsoft.com/office/word/2010/wordprocessingDrawing" xmlns:wp="http://schemas.openxmlformats.org/drawingml/2006/wordprocessingDrawing" xmlns:w10="urn:schemas-microsoft-com:office:word" xmlns:w="http://schemas.openxmlformats.org/wordprocessingml/2006/main" xmlns:w14="http://schemas.microsoft.com/office/word/2010/wordml" xmlns:w15="http://schemas.microsoft.com/office/word/2012/wordml" xmlns:w16cid="http://schemas.microsoft.com/office/word/2016/wordml/cid" xmlns:w16se="http://schemas.microsoft.com/office/word/2015/wordml/symex" xmlns:wpg="http://schemas.microsoft.com/office/word/2010/wordprocessingGroup" xmlns:wpi="http://schemas.microsoft.com/office/word/2010/wordprocessingInk" xmlns:wne="http://schemas.microsoft.com/office/word/2006/wordml" xmlns:wps="http://schemas.microsoft.com/office/word/2010/wordprocessingShape" mc:Ignorable="w14 w15 w16se w16cid wp14">
+<w:hdr xmlns:wpc="http://schemas.microsoft.com/office/word/2010/wordprocessingCanvas" xmlns:cx="http://schemas.microsoft.com/office/drawing/2014/chartex" xmlns:cx1="http://schemas.microsoft.com/office/drawing/2015/9/8/chartex" xmlns:cx2="http://schemas.microsoft.com/office/drawing/2015/10/21/chartex" xmlns:cx3="http://schemas.microsoft.com/office/drawing/2016/5/9/chartex" xmlns:cx4="http://schemas.microsoft.com/office/drawing/2016/5/10/chartex" xmlns:cx5="http://schemas.microsoft.com/office/drawing/2016/5/11/chartex" xmlns:cx6="http://schemas.microsoft.com/office/drawing/2016/5/12/chartex" xmlns:cx7="http://schemas.microsoft.com/office/drawing/2016/5/13/chartex" xmlns:cx8="http://schemas.microsoft.com/office/drawing/2016/5/14/chartex" xmlns:mc="http://schemas.openxmlformats.org/markup-compatibility/2006" xmlns:aink="http://schemas.microsoft.com/office/drawing/2016/ink" xmlns:am3d="http://schemas.microsoft.com/office/drawing/2017/model3d" xmlns:o="urn:schemas-microsoft-com:office:office" xmlns:r="http://schemas.openxmlformats.org/officeDocument/2006/relationships" xmlns:m="http://schemas.openxmlformats.org/officeDocument/2006/math" xmlns:v="urn:schemas-microsoft-com:vml" xmlns:wp14="http://schemas.microsoft.com/office/word/2010/wordprocessingDrawing" xmlns:wp="http://schemas.openxmlformats.org/drawingml/2006/wordprocessingDrawing" xmlns:w10="urn:schemas-microsoft-com:office:word" xmlns:w="http://schemas.openxmlformats.org/wordprocessingml/2006/main" xmlns:w14="http://schemas.microsoft.com/office/word/2010/wordml" xmlns:w15="http://schemas.microsoft.com/office/word/2012/wordml" xmlns:w16cex="http://schemas.microsoft.com/office/word/2018/wordml/cex" xmlns:w16cid="http://schemas.microsoft.com/office/word/2016/wordml/cid" xmlns:w16="http://schemas.microsoft.com/office/word/2018/wordml" xmlns:w16se="http://schemas.microsoft.com/office/word/2015/wordml/symex" xmlns:wpg="http://schemas.microsoft.com/office/word/2010/wordprocessingGroup" xmlns:wpi="http://schemas.microsoft.com/office/word/2010/wordprocessingInk" xmlns:wne="http://schemas.microsoft.com/office/word/2006/wordml" xmlns:wps="http://schemas.microsoft.com/office/word/2010/wordprocessingShape" mc:Ignorable="w14 w15 w16se w16cid w16 w16cex wp14">
   <w:tbl>
     <w:tblPr>
       <w:tblW w:w="9356" w:type="dxa"/>
@@ -4567,7 +4789,7 @@
 </file>
 
 <file path=word/numbering.xml><?xml version="1.0" encoding="utf-8"?>
-<w:numbering xmlns:wpc="http://schemas.microsoft.com/office/word/2010/wordprocessingCanvas" xmlns:cx="http://schemas.microsoft.com/office/drawing/2014/chartex" xmlns:cx1="http://schemas.microsoft.com/office/drawing/2015/9/8/chartex" xmlns:cx2="http://schemas.microsoft.com/office/drawing/2015/10/21/chartex" xmlns:cx3="http://schemas.microsoft.com/office/drawing/2016/5/9/chartex" xmlns:cx4="http://schemas.microsoft.com/office/drawing/2016/5/10/chartex" xmlns:cx5="http://schemas.microsoft.com/office/drawing/2016/5/11/chartex" xmlns:cx6="http://schemas.microsoft.com/office/drawing/2016/5/12/chartex" xmlns:cx7="http://schemas.microsoft.com/office/drawing/2016/5/13/chartex" xmlns:cx8="http://schemas.microsoft.com/office/drawing/2016/5/14/chartex" xmlns:mc="http://schemas.openxmlformats.org/markup-compatibility/2006" xmlns:aink="http://schemas.microsoft.com/office/drawing/2016/ink" xmlns:am3d="http://schemas.microsoft.com/office/drawing/2017/model3d" xmlns:o="urn:schemas-microsoft-com:office:office" xmlns:r="http://schemas.openxmlformats.org/officeDocument/2006/relationships" xmlns:m="http://schemas.openxmlformats.org/officeDocument/2006/math" xmlns:v="urn:schemas-microsoft-com:vml" xmlns:wp14="http://schemas.microsoft.com/office/word/2010/wordprocessingDrawing" xmlns:wp="http://schemas.openxmlformats.org/drawingml/2006/wordprocessingDrawing" xmlns:w10="urn:schemas-microsoft-com:office:word" xmlns:w="http://schemas.openxmlformats.org/wordprocessingml/2006/main" xmlns:w14="http://schemas.microsoft.com/office/word/2010/wordml" xmlns:w15="http://schemas.microsoft.com/office/word/2012/wordml" xmlns:w16cid="http://schemas.microsoft.com/office/word/2016/wordml/cid" xmlns:w16se="http://schemas.microsoft.com/office/word/2015/wordml/symex" xmlns:wpg="http://schemas.microsoft.com/office/word/2010/wordprocessingGroup" xmlns:wpi="http://schemas.microsoft.com/office/word/2010/wordprocessingInk" xmlns:wne="http://schemas.microsoft.com/office/word/2006/wordml" xmlns:wps="http://schemas.microsoft.com/office/word/2010/wordprocessingShape" mc:Ignorable="w14 w15 w16se w16cid wp14">
+<w:numbering xmlns:wpc="http://schemas.microsoft.com/office/word/2010/wordprocessingCanvas" xmlns:cx="http://schemas.microsoft.com/office/drawing/2014/chartex" xmlns:cx1="http://schemas.microsoft.com/office/drawing/2015/9/8/chartex" xmlns:cx2="http://schemas.microsoft.com/office/drawing/2015/10/21/chartex" xmlns:cx3="http://schemas.microsoft.com/office/drawing/2016/5/9/chartex" xmlns:cx4="http://schemas.microsoft.com/office/drawing/2016/5/10/chartex" xmlns:cx5="http://schemas.microsoft.com/office/drawing/2016/5/11/chartex" xmlns:cx6="http://schemas.microsoft.com/office/drawing/2016/5/12/chartex" xmlns:cx7="http://schemas.microsoft.com/office/drawing/2016/5/13/chartex" xmlns:cx8="http://schemas.microsoft.com/office/drawing/2016/5/14/chartex" xmlns:mc="http://schemas.openxmlformats.org/markup-compatibility/2006" xmlns:aink="http://schemas.microsoft.com/office/drawing/2016/ink" xmlns:am3d="http://schemas.microsoft.com/office/drawing/2017/model3d" xmlns:o="urn:schemas-microsoft-com:office:office" xmlns:r="http://schemas.openxmlformats.org/officeDocument/2006/relationships" xmlns:m="http://schemas.openxmlformats.org/officeDocument/2006/math" xmlns:v="urn:schemas-microsoft-com:vml" xmlns:wp14="http://schemas.microsoft.com/office/word/2010/wordprocessingDrawing" xmlns:wp="http://schemas.openxmlformats.org/drawingml/2006/wordprocessingDrawing" xmlns:w10="urn:schemas-microsoft-com:office:word" xmlns:w="http://schemas.openxmlformats.org/wordprocessingml/2006/main" xmlns:w14="http://schemas.microsoft.com/office/word/2010/wordml" xmlns:w15="http://schemas.microsoft.com/office/word/2012/wordml" xmlns:w16cex="http://schemas.microsoft.com/office/word/2018/wordml/cex" xmlns:w16cid="http://schemas.microsoft.com/office/word/2016/wordml/cid" xmlns:w16="http://schemas.microsoft.com/office/word/2018/wordml" xmlns:w16se="http://schemas.microsoft.com/office/word/2015/wordml/symex" xmlns:wpg="http://schemas.microsoft.com/office/word/2010/wordprocessingGroup" xmlns:wpi="http://schemas.microsoft.com/office/word/2010/wordprocessingInk" xmlns:wne="http://schemas.microsoft.com/office/word/2006/wordml" xmlns:wps="http://schemas.microsoft.com/office/word/2010/wordprocessingShape" mc:Ignorable="w14 w15 w16se w16cid w16 w16cex wp14">
   <w:abstractNum w:abstractNumId="0" w15:restartNumberingAfterBreak="0">
     <w:nsid w:val="FFFFFFFB"/>
     <w:multiLevelType w:val="multilevel"/>
@@ -6701,7 +6923,7 @@
 </file>
 
 <file path=word/styles.xml><?xml version="1.0" encoding="utf-8"?>
-<w:styles xmlns:mc="http://schemas.openxmlformats.org/markup-compatibility/2006" xmlns:r="http://schemas.openxmlformats.org/officeDocument/2006/relationships" xmlns:w="http://schemas.openxmlformats.org/wordprocessingml/2006/main" xmlns:w14="http://schemas.microsoft.com/office/word/2010/wordml" xmlns:w15="http://schemas.microsoft.com/office/word/2012/wordml" xmlns:w16cid="http://schemas.microsoft.com/office/word/2016/wordml/cid" xmlns:w16se="http://schemas.microsoft.com/office/word/2015/wordml/symex" mc:Ignorable="w14 w15 w16se w16cid">
+<w:styles xmlns:mc="http://schemas.openxmlformats.org/markup-compatibility/2006" xmlns:r="http://schemas.openxmlformats.org/officeDocument/2006/relationships" xmlns:w="http://schemas.openxmlformats.org/wordprocessingml/2006/main" xmlns:w14="http://schemas.microsoft.com/office/word/2010/wordml" xmlns:w15="http://schemas.microsoft.com/office/word/2012/wordml" xmlns:w16cex="http://schemas.microsoft.com/office/word/2018/wordml/cex" xmlns:w16cid="http://schemas.microsoft.com/office/word/2016/wordml/cid" xmlns:w16="http://schemas.microsoft.com/office/word/2018/wordml" xmlns:w16se="http://schemas.microsoft.com/office/word/2015/wordml/symex" mc:Ignorable="w14 w15 w16se w16cid w16 w16cex">
   <w:docDefaults>
     <w:rPrDefault>
       <w:rPr>
@@ -7993,7 +8215,7 @@
 </file>
 
 <file path=word/glossary/document.xml><?xml version="1.0" encoding="utf-8"?>
-<w:glossaryDocument xmlns:wpc="http://schemas.microsoft.com/office/word/2010/wordprocessingCanvas" xmlns:cx="http://schemas.microsoft.com/office/drawing/2014/chartex" xmlns:cx1="http://schemas.microsoft.com/office/drawing/2015/9/8/chartex" xmlns:cx2="http://schemas.microsoft.com/office/drawing/2015/10/21/chartex" xmlns:cx3="http://schemas.microsoft.com/office/drawing/2016/5/9/chartex" xmlns:cx4="http://schemas.microsoft.com/office/drawing/2016/5/10/chartex" xmlns:cx5="http://schemas.microsoft.com/office/drawing/2016/5/11/chartex" xmlns:cx6="http://schemas.microsoft.com/office/drawing/2016/5/12/chartex" xmlns:cx7="http://schemas.microsoft.com/office/drawing/2016/5/13/chartex" xmlns:cx8="http://schemas.microsoft.com/office/drawing/2016/5/14/chartex" xmlns:mc="http://schemas.openxmlformats.org/markup-compatibility/2006" xmlns:aink="http://schemas.microsoft.com/office/drawing/2016/ink" xmlns:am3d="http://schemas.microsoft.com/office/drawing/2017/model3d" xmlns:o="urn:schemas-microsoft-com:office:office" xmlns:r="http://schemas.openxmlformats.org/officeDocument/2006/relationships" xmlns:m="http://schemas.openxmlformats.org/officeDocument/2006/math" xmlns:v="urn:schemas-microsoft-com:vml" xmlns:wp14="http://schemas.microsoft.com/office/word/2010/wordprocessingDrawing" xmlns:wp="http://schemas.openxmlformats.org/drawingml/2006/wordprocessingDrawing" xmlns:w10="urn:schemas-microsoft-com:office:word" xmlns:w="http://schemas.openxmlformats.org/wordprocessingml/2006/main" xmlns:w14="http://schemas.microsoft.com/office/word/2010/wordml" xmlns:w15="http://schemas.microsoft.com/office/word/2012/wordml" xmlns:w16cid="http://schemas.microsoft.com/office/word/2016/wordml/cid" xmlns:w16se="http://schemas.microsoft.com/office/word/2015/wordml/symex" xmlns:wpg="http://schemas.microsoft.com/office/word/2010/wordprocessingGroup" xmlns:wpi="http://schemas.microsoft.com/office/word/2010/wordprocessingInk" xmlns:wne="http://schemas.microsoft.com/office/word/2006/wordml" xmlns:wps="http://schemas.microsoft.com/office/word/2010/wordprocessingShape" mc:Ignorable="w14 w15 w16se w16cid wp14">
+<w:glossaryDocument xmlns:wpc="http://schemas.microsoft.com/office/word/2010/wordprocessingCanvas" xmlns:cx="http://schemas.microsoft.com/office/drawing/2014/chartex" xmlns:cx1="http://schemas.microsoft.com/office/drawing/2015/9/8/chartex" xmlns:cx2="http://schemas.microsoft.com/office/drawing/2015/10/21/chartex" xmlns:cx3="http://schemas.microsoft.com/office/drawing/2016/5/9/chartex" xmlns:cx4="http://schemas.microsoft.com/office/drawing/2016/5/10/chartex" xmlns:cx5="http://schemas.microsoft.com/office/drawing/2016/5/11/chartex" xmlns:cx6="http://schemas.microsoft.com/office/drawing/2016/5/12/chartex" xmlns:cx7="http://schemas.microsoft.com/office/drawing/2016/5/13/chartex" xmlns:cx8="http://schemas.microsoft.com/office/drawing/2016/5/14/chartex" xmlns:mc="http://schemas.openxmlformats.org/markup-compatibility/2006" xmlns:aink="http://schemas.microsoft.com/office/drawing/2016/ink" xmlns:am3d="http://schemas.microsoft.com/office/drawing/2017/model3d" xmlns:o="urn:schemas-microsoft-com:office:office" xmlns:r="http://schemas.openxmlformats.org/officeDocument/2006/relationships" xmlns:m="http://schemas.openxmlformats.org/officeDocument/2006/math" xmlns:v="urn:schemas-microsoft-com:vml" xmlns:wp14="http://schemas.microsoft.com/office/word/2010/wordprocessingDrawing" xmlns:wp="http://schemas.openxmlformats.org/drawingml/2006/wordprocessingDrawing" xmlns:w10="urn:schemas-microsoft-com:office:word" xmlns:w="http://schemas.openxmlformats.org/wordprocessingml/2006/main" xmlns:w14="http://schemas.microsoft.com/office/word/2010/wordml" xmlns:w15="http://schemas.microsoft.com/office/word/2012/wordml" xmlns:w16cex="http://schemas.microsoft.com/office/word/2018/wordml/cex" xmlns:w16cid="http://schemas.microsoft.com/office/word/2016/wordml/cid" xmlns:w16="http://schemas.microsoft.com/office/word/2018/wordml" xmlns:w16se="http://schemas.microsoft.com/office/word/2015/wordml/symex" xmlns:wpg="http://schemas.microsoft.com/office/word/2010/wordprocessingGroup" xmlns:wpi="http://schemas.microsoft.com/office/word/2010/wordprocessingInk" xmlns:wne="http://schemas.microsoft.com/office/word/2006/wordml" xmlns:wps="http://schemas.microsoft.com/office/word/2010/wordprocessingShape" mc:Ignorable="w14 w15 w16se w16cid w16 w16cex wp14">
   <w:docParts>
     <w:docPart>
       <w:docPartPr>
@@ -8029,7 +8251,7 @@
 </file>
 
 <file path=word/glossary/fontTable.xml><?xml version="1.0" encoding="utf-8"?>
-<w:fonts xmlns:mc="http://schemas.openxmlformats.org/markup-compatibility/2006" xmlns:r="http://schemas.openxmlformats.org/officeDocument/2006/relationships" xmlns:w="http://schemas.openxmlformats.org/wordprocessingml/2006/main" xmlns:w14="http://schemas.microsoft.com/office/word/2010/wordml" xmlns:w15="http://schemas.microsoft.com/office/word/2012/wordml" xmlns:w16cid="http://schemas.microsoft.com/office/word/2016/wordml/cid" xmlns:w16se="http://schemas.microsoft.com/office/word/2015/wordml/symex" mc:Ignorable="w14 w15 w16se w16cid">
+<w:fonts xmlns:mc="http://schemas.openxmlformats.org/markup-compatibility/2006" xmlns:r="http://schemas.openxmlformats.org/officeDocument/2006/relationships" xmlns:w="http://schemas.openxmlformats.org/wordprocessingml/2006/main" xmlns:w14="http://schemas.microsoft.com/office/word/2010/wordml" xmlns:w15="http://schemas.microsoft.com/office/word/2012/wordml" xmlns:w16cex="http://schemas.microsoft.com/office/word/2018/wordml/cex" xmlns:w16cid="http://schemas.microsoft.com/office/word/2016/wordml/cid" xmlns:w16="http://schemas.microsoft.com/office/word/2018/wordml" xmlns:w16se="http://schemas.microsoft.com/office/word/2015/wordml/symex" mc:Ignorable="w14 w15 w16se w16cid w16 w16cex">
   <w:font w:name="Symbol">
     <w:panose1 w:val="05050102010706020507"/>
     <w:charset w:val="02"/>
@@ -8128,7 +8350,7 @@
 </file>
 
 <file path=word/glossary/settings.xml><?xml version="1.0" encoding="utf-8"?>
-<w:settings xmlns:mc="http://schemas.openxmlformats.org/markup-compatibility/2006" xmlns:o="urn:schemas-microsoft-com:office:office" xmlns:r="http://schemas.openxmlformats.org/officeDocument/2006/relationships" xmlns:m="http://schemas.openxmlformats.org/officeDocument/2006/math" xmlns:v="urn:schemas-microsoft-com:vml" xmlns:w10="urn:schemas-microsoft-com:office:word" xmlns:w="http://schemas.openxmlformats.org/wordprocessingml/2006/main" xmlns:w14="http://schemas.microsoft.com/office/word/2010/wordml" xmlns:w15="http://schemas.microsoft.com/office/word/2012/wordml" xmlns:w16cid="http://schemas.microsoft.com/office/word/2016/wordml/cid" xmlns:w16se="http://schemas.microsoft.com/office/word/2015/wordml/symex" xmlns:sl="http://schemas.openxmlformats.org/schemaLibrary/2006/main" mc:Ignorable="w14 w15 w16se w16cid">
+<w:settings xmlns:mc="http://schemas.openxmlformats.org/markup-compatibility/2006" xmlns:o="urn:schemas-microsoft-com:office:office" xmlns:r="http://schemas.openxmlformats.org/officeDocument/2006/relationships" xmlns:m="http://schemas.openxmlformats.org/officeDocument/2006/math" xmlns:v="urn:schemas-microsoft-com:vml" xmlns:w10="urn:schemas-microsoft-com:office:word" xmlns:w="http://schemas.openxmlformats.org/wordprocessingml/2006/main" xmlns:w14="http://schemas.microsoft.com/office/word/2010/wordml" xmlns:w15="http://schemas.microsoft.com/office/word/2012/wordml" xmlns:w16cex="http://schemas.microsoft.com/office/word/2018/wordml/cex" xmlns:w16cid="http://schemas.microsoft.com/office/word/2016/wordml/cid" xmlns:w16="http://schemas.microsoft.com/office/word/2018/wordml" xmlns:w16se="http://schemas.microsoft.com/office/word/2015/wordml/symex" xmlns:sl="http://schemas.openxmlformats.org/schemaLibrary/2006/main" mc:Ignorable="w14 w15 w16se w16cid w16 w16cex">
   <w:view w:val="normal"/>
   <w:defaultTabStop w:val="708"/>
   <w:hyphenationZone w:val="425"/>
@@ -8177,7 +8399,7 @@
 </file>
 
 <file path=word/glossary/styles.xml><?xml version="1.0" encoding="utf-8"?>
-<w:styles xmlns:mc="http://schemas.openxmlformats.org/markup-compatibility/2006" xmlns:r="http://schemas.openxmlformats.org/officeDocument/2006/relationships" xmlns:w="http://schemas.openxmlformats.org/wordprocessingml/2006/main" xmlns:w14="http://schemas.microsoft.com/office/word/2010/wordml" xmlns:w15="http://schemas.microsoft.com/office/word/2012/wordml" xmlns:w16cid="http://schemas.microsoft.com/office/word/2016/wordml/cid" xmlns:w16se="http://schemas.microsoft.com/office/word/2015/wordml/symex" mc:Ignorable="w14 w15 w16se w16cid">
+<w:styles xmlns:mc="http://schemas.openxmlformats.org/markup-compatibility/2006" xmlns:r="http://schemas.openxmlformats.org/officeDocument/2006/relationships" xmlns:w="http://schemas.openxmlformats.org/wordprocessingml/2006/main" xmlns:w14="http://schemas.microsoft.com/office/word/2010/wordml" xmlns:w15="http://schemas.microsoft.com/office/word/2012/wordml" xmlns:w16cex="http://schemas.microsoft.com/office/word/2018/wordml/cex" xmlns:w16cid="http://schemas.microsoft.com/office/word/2016/wordml/cid" xmlns:w16="http://schemas.microsoft.com/office/word/2018/wordml" xmlns:w16se="http://schemas.microsoft.com/office/word/2015/wordml/symex" mc:Ignorable="w14 w15 w16se w16cid w16 w16cex">
   <w:docDefaults>
     <w:rPrDefault>
       <w:rPr>
@@ -8617,7 +8839,7 @@
 </file>
 
 <file path=word/glossary/webSettings.xml><?xml version="1.0" encoding="utf-8"?>
-<w:webSettings xmlns:mc="http://schemas.openxmlformats.org/markup-compatibility/2006" xmlns:r="http://schemas.openxmlformats.org/officeDocument/2006/relationships" xmlns:w="http://schemas.openxmlformats.org/wordprocessingml/2006/main" xmlns:w14="http://schemas.microsoft.com/office/word/2010/wordml" xmlns:w15="http://schemas.microsoft.com/office/word/2012/wordml" xmlns:w16cid="http://schemas.microsoft.com/office/word/2016/wordml/cid" xmlns:w16se="http://schemas.microsoft.com/office/word/2015/wordml/symex" mc:Ignorable="w14 w15 w16se w16cid">
+<w:webSettings xmlns:mc="http://schemas.openxmlformats.org/markup-compatibility/2006" xmlns:r="http://schemas.openxmlformats.org/officeDocument/2006/relationships" xmlns:w="http://schemas.openxmlformats.org/wordprocessingml/2006/main" xmlns:w14="http://schemas.microsoft.com/office/word/2010/wordml" xmlns:w15="http://schemas.microsoft.com/office/word/2012/wordml" xmlns:w16cex="http://schemas.microsoft.com/office/word/2018/wordml/cex" xmlns:w16cid="http://schemas.microsoft.com/office/word/2016/wordml/cid" xmlns:w16="http://schemas.microsoft.com/office/word/2018/wordml" xmlns:w16se="http://schemas.microsoft.com/office/word/2015/wordml/symex" mc:Ignorable="w14 w15 w16se w16cid w16 w16cex">
   <w:optimizeForBrowser/>
   <w:allowPNG/>
 </w:webSettings>
